--- a/Robustness-diagram-v.0.1.docx
+++ b/Robustness-diagram-v.0.1.docx
@@ -1,6 +1,6 @@
 
 <file path=word/document.xml><?xml version="1.0" encoding="utf-8"?>
-<w:document xmlns:wpc="http://schemas.microsoft.com/office/word/2010/wordprocessingCanvas" xmlns:cx="http://schemas.microsoft.com/office/drawing/2014/chartex" xmlns:cx1="http://schemas.microsoft.com/office/drawing/2015/9/8/chartex" xmlns:cx2="http://schemas.microsoft.com/office/drawing/2015/10/21/chartex" xmlns:cx3="http://schemas.microsoft.com/office/drawing/2016/5/9/chartex" xmlns:cx4="http://schemas.microsoft.com/office/drawing/2016/5/10/chartex" xmlns:cx5="http://schemas.microsoft.com/office/drawing/2016/5/11/chartex" xmlns:cx6="http://schemas.microsoft.com/office/drawing/2016/5/12/chartex" xmlns:cx7="http://schemas.microsoft.com/office/drawing/2016/5/13/chartex" xmlns:cx8="http://schemas.microsoft.com/office/drawing/2016/5/14/chartex" xmlns:mc="http://schemas.openxmlformats.org/markup-compatibility/2006" xmlns:aink="http://schemas.microsoft.com/office/drawing/2016/ink" xmlns:am3d="http://schemas.microsoft.com/office/drawing/2017/model3d" xmlns:o="urn:schemas-microsoft-com:office:office" xmlns:oel="http://schemas.microsoft.com/office/2019/extlst" xmlns:r="http://schemas.openxmlformats.org/officeDocument/2006/relationships" xmlns:m="http://schemas.openxmlformats.org/officeDocument/2006/math" xmlns:v="urn:schemas-microsoft-com:vml" xmlns:wp14="http://schemas.microsoft.com/office/word/2010/wordprocessingDrawing" xmlns:wp="http://schemas.openxmlformats.org/drawingml/2006/wordprocessingDrawing" xmlns:w10="urn:schemas-microsoft-com:office:word" xmlns:w="http://schemas.openxmlformats.org/wordprocessingml/2006/main" xmlns:w14="http://schemas.microsoft.com/office/word/2010/wordml" xmlns:w15="http://schemas.microsoft.com/office/word/2012/wordml" xmlns:w16cex="http://schemas.microsoft.com/office/word/2018/wordml/cex" xmlns:w16cid="http://schemas.microsoft.com/office/word/2016/wordml/cid" xmlns:w16="http://schemas.microsoft.com/office/word/2018/wordml" xmlns:w16du="http://schemas.microsoft.com/office/word/2023/wordml/word16du" xmlns:w16sdtdh="http://schemas.microsoft.com/office/word/2020/wordml/sdtdatahash" xmlns:w16sdtfl="http://schemas.microsoft.com/office/word/2024/wordml/sdtformatlock" xmlns:w16se="http://schemas.microsoft.com/office/word/2015/wordml/symex" xmlns:wpg="http://schemas.microsoft.com/office/word/2010/wordprocessingGroup" xmlns:wpi="http://schemas.microsoft.com/office/word/2010/wordprocessingInk" xmlns:wne="http://schemas.microsoft.com/office/word/2006/wordml" xmlns:wps="http://schemas.microsoft.com/office/word/2010/wordprocessingShape" mc:Ignorable="w14 w15 w16se w16cid w16 w16cex w16sdtdh w16sdtfl w16du wp14">
+<w:document xmlns:wpc="http://schemas.microsoft.com/office/word/2010/wordprocessingCanvas" xmlns:cx="http://schemas.microsoft.com/office/drawing/2014/chartex" xmlns:cx1="http://schemas.microsoft.com/office/drawing/2015/9/8/chartex" xmlns:cx2="http://schemas.microsoft.com/office/drawing/2015/10/21/chartex" xmlns:cx3="http://schemas.microsoft.com/office/drawing/2016/5/9/chartex" xmlns:cx4="http://schemas.microsoft.com/office/drawing/2016/5/10/chartex" xmlns:cx5="http://schemas.microsoft.com/office/drawing/2016/5/11/chartex" xmlns:cx6="http://schemas.microsoft.com/office/drawing/2016/5/12/chartex" xmlns:cx7="http://schemas.microsoft.com/office/drawing/2016/5/13/chartex" xmlns:cx8="http://schemas.microsoft.com/office/drawing/2016/5/14/chartex" xmlns:mc="http://schemas.openxmlformats.org/markup-compatibility/2006" xmlns:aink="http://schemas.microsoft.com/office/drawing/2016/ink" xmlns:am3d="http://schemas.microsoft.com/office/drawing/2017/model3d" xmlns:o="urn:schemas-microsoft-com:office:office" xmlns:r="http://schemas.openxmlformats.org/officeDocument/2006/relationships" xmlns:m="http://schemas.openxmlformats.org/officeDocument/2006/math" xmlns:v="urn:schemas-microsoft-com:vml" xmlns:wp14="http://schemas.microsoft.com/office/word/2010/wordprocessingDrawing" xmlns:wp="http://schemas.openxmlformats.org/drawingml/2006/wordprocessingDrawing" xmlns:w10="urn:schemas-microsoft-com:office:word" xmlns:w="http://schemas.openxmlformats.org/wordprocessingml/2006/main" xmlns:w14="http://schemas.microsoft.com/office/word/2010/wordml" xmlns:w15="http://schemas.microsoft.com/office/word/2012/wordml" xmlns:w16cex="http://schemas.microsoft.com/office/word/2018/wordml/cex" xmlns:w16cid="http://schemas.microsoft.com/office/word/2016/wordml/cid" xmlns:w16="http://schemas.microsoft.com/office/word/2018/wordml" xmlns:w16sdtdh="http://schemas.microsoft.com/office/word/2020/wordml/sdtdatahash" xmlns:w16se="http://schemas.microsoft.com/office/word/2015/wordml/symex" xmlns:wpg="http://schemas.microsoft.com/office/word/2010/wordprocessingGroup" xmlns:wpi="http://schemas.microsoft.com/office/word/2010/wordprocessingInk" xmlns:wne="http://schemas.microsoft.com/office/word/2006/wordml" xmlns:wps="http://schemas.microsoft.com/office/word/2010/wordprocessingShape" mc:Ignorable="w14 w15 w16se w16cid w16 w16cex w16sdtdh wp14">
   <w:body>
     <w:p>
       <w:pPr>
@@ -161,7 +161,7 @@
           <w:szCs w:val="56"/>
           <w:u w:val="single"/>
         </w:rPr>
-        <w:t>.0.1</w:t>
+        <w:t>0.1</w:t>
       </w:r>
     </w:p>
     <w:p>
@@ -1739,7 +1739,7 @@
     </w:p>
     <w:p>
       <w:pPr>
-        <w:pStyle w:val="1"/>
+        <w:pStyle w:val="Heading1"/>
         <w:rPr>
           <w:rFonts w:ascii="Calibri" w:hAnsi="Calibri" w:cs="Calibri"/>
           <w:b/>
@@ -1783,7 +1783,7 @@
     </w:p>
     <w:p>
       <w:pPr>
-        <w:pStyle w:val="a6"/>
+        <w:pStyle w:val="ListParagraph"/>
         <w:ind w:left="1440"/>
         <w:rPr>
           <w:rFonts w:cs="Calibri"/>
@@ -1810,27 +1810,9 @@
         <w:t>Το Petato προσφέρει μια εύκολη λύση για φιλοξενία και υιοθεσία κατοικίδιων μέσα από αγγελίες, φίλτρα αναζήτησης και ενσωματωμένη συνομιλία. Υπάρχει η επιλογή αξιολόγησης ιδιοκτήτη και φιλοξενητή και παρέχει την δυνατότητα προγραμματισμού ραντεβού με κτηνιάτρους, αγορά κάποιων βασικών κτηνιατρικών προϊόντων και την καταγραφή της καθημερινότητας με το αγαπημένο σας ζωάκι.</w:t>
       </w:r>
     </w:p>
-    <w:p>
-      <w:pPr>
-        <w:rPr>
-          <w:lang w:val="en-US"/>
-        </w:rPr>
-      </w:pPr>
-    </w:p>
-    <w:p>
-      <w:pPr>
-        <w:rPr>
-          <w:lang w:val="en-US"/>
-        </w:rPr>
-      </w:pPr>
-    </w:p>
-    <w:p>
-      <w:pPr>
-        <w:rPr>
-          <w:lang w:val="en-US"/>
-        </w:rPr>
-      </w:pPr>
-    </w:p>
+    <w:p/>
+    <w:p/>
+    <w:p/>
     <w:p>
       <w:pPr>
         <w:rPr>
@@ -1839,7 +1821,6 @@
           <w:sz w:val="40"/>
           <w:szCs w:val="40"/>
           <w:u w:val="single"/>
-          <w:lang w:val="en-US"/>
         </w:rPr>
       </w:pPr>
     </w:p>
@@ -1851,7 +1832,6 @@
           <w:sz w:val="40"/>
           <w:szCs w:val="40"/>
           <w:u w:val="single"/>
-          <w:lang w:val="en-US"/>
         </w:rPr>
       </w:pPr>
       <w:r>
@@ -1873,35 +1853,65 @@
           <w:u w:val="single"/>
           <w:lang w:val="en-US"/>
         </w:rPr>
-        <w:t>Robustness:</w:t>
-      </w:r>
-    </w:p>
-    <w:p>
-      <w:pPr>
+        <w:t>Robustness</w:t>
+      </w:r>
+      <w:r>
         <w:rPr>
           <w:b/>
           <w:bCs/>
           <w:sz w:val="40"/>
           <w:szCs w:val="40"/>
           <w:u w:val="single"/>
-          <w:lang w:val="en-US"/>
-        </w:rPr>
-      </w:pPr>
-    </w:p>
-    <w:p>
-      <w:pPr>
+        </w:rPr>
+        <w:t>:</w:t>
+      </w:r>
+    </w:p>
+    <w:p>
+      <w:pPr>
+        <w:rPr>
+          <w:b/>
+          <w:bCs/>
+          <w:sz w:val="40"/>
+          <w:szCs w:val="40"/>
+          <w:u w:val="single"/>
+        </w:rPr>
+      </w:pPr>
+    </w:p>
+    <w:p>
+      <w:pPr>
+        <w:rPr>
+          <w:sz w:val="28"/>
+          <w:szCs w:val="28"/>
+        </w:rPr>
+      </w:pPr>
+      <w:r>
+        <w:rPr>
+          <w:sz w:val="28"/>
+          <w:szCs w:val="28"/>
+        </w:rPr>
+        <w:t xml:space="preserve">Παρακάτω παραθέτουμε τα διαγράμματα </w:t>
+      </w:r>
+      <w:r>
         <w:rPr>
           <w:sz w:val="28"/>
           <w:szCs w:val="28"/>
           <w:lang w:val="en-US"/>
         </w:rPr>
-      </w:pPr>
+        <w:t>robustness</w:t>
+      </w:r>
       <w:r>
         <w:rPr>
           <w:sz w:val="28"/>
           <w:szCs w:val="28"/>
         </w:rPr>
-        <w:t xml:space="preserve">Παρακάτω παραθέτουμε τα διαγράμματα </w:t>
+        <w:t xml:space="preserve"> </w:t>
+      </w:r>
+      <w:r>
+        <w:rPr>
+          <w:sz w:val="28"/>
+          <w:szCs w:val="28"/>
+        </w:rPr>
+        <w:t xml:space="preserve">της εφαρμογής μας όπως προέκυψαν από τα </w:t>
       </w:r>
       <w:r>
         <w:rPr>
@@ -1909,7 +1919,7 @@
           <w:szCs w:val="28"/>
           <w:lang w:val="en-US"/>
         </w:rPr>
-        <w:t>robustness</w:t>
+        <w:t>use</w:t>
       </w:r>
       <w:r>
         <w:rPr>
@@ -1917,13 +1927,6 @@
           <w:szCs w:val="28"/>
         </w:rPr>
         <w:t xml:space="preserve"> </w:t>
-      </w:r>
-      <w:r>
-        <w:rPr>
-          <w:sz w:val="28"/>
-          <w:szCs w:val="28"/>
-        </w:rPr>
-        <w:t xml:space="preserve">της εφαρμογής μας όπως προέκυψαν από τα </w:t>
       </w:r>
       <w:r>
         <w:rPr>
@@ -1931,42 +1934,26 @@
           <w:szCs w:val="28"/>
           <w:lang w:val="en-US"/>
         </w:rPr>
-        <w:t>use</w:t>
+        <w:t>cases</w:t>
       </w:r>
       <w:r>
         <w:rPr>
           <w:sz w:val="28"/>
           <w:szCs w:val="28"/>
         </w:rPr>
-        <w:t xml:space="preserve"> </w:t>
+        <w:t>. Χρησιμοποιήσαμε το εργαλείο</w:t>
       </w:r>
       <w:r>
         <w:rPr>
           <w:sz w:val="28"/>
           <w:szCs w:val="28"/>
-          <w:lang w:val="en-US"/>
-        </w:rPr>
-        <w:t>cases</w:t>
-      </w:r>
-      <w:r>
-        <w:rPr>
-          <w:sz w:val="28"/>
-          <w:szCs w:val="28"/>
-        </w:rPr>
-        <w:t>. Χρησιμοποιήσαμε το εργαλείο</w:t>
-      </w:r>
-      <w:r>
-        <w:rPr>
-          <w:sz w:val="28"/>
-          <w:szCs w:val="28"/>
-          <w:lang w:val="en-US"/>
         </w:rPr>
         <w:t xml:space="preserve"> </w:t>
       </w:r>
       <w:hyperlink r:id="rId5" w:history="1">
         <w:r>
           <w:rPr>
-            <w:rStyle w:val="-"/>
+            <w:rStyle w:val="Hyperlink"/>
             <w:sz w:val="28"/>
             <w:szCs w:val="28"/>
             <w:lang w:val="en-US"/>
@@ -1975,7 +1962,7 @@
         </w:r>
         <w:r>
           <w:rPr>
-            <w:rStyle w:val="-"/>
+            <w:rStyle w:val="Hyperlink"/>
             <w:sz w:val="28"/>
             <w:szCs w:val="28"/>
           </w:rPr>
@@ -1983,7 +1970,7 @@
         </w:r>
         <w:r>
           <w:rPr>
-            <w:rStyle w:val="-"/>
+            <w:rStyle w:val="Hyperlink"/>
             <w:sz w:val="28"/>
             <w:szCs w:val="28"/>
             <w:lang w:val="en-US"/>
@@ -1995,7 +1982,6 @@
         <w:rPr>
           <w:sz w:val="28"/>
           <w:szCs w:val="28"/>
-          <w:lang w:val="en-US"/>
         </w:rPr>
         <w:t xml:space="preserve">. </w:t>
       </w:r>
@@ -2005,7 +1991,6 @@
         <w:rPr>
           <w:sz w:val="28"/>
           <w:szCs w:val="28"/>
-          <w:lang w:val="en-US"/>
         </w:rPr>
       </w:pPr>
     </w:p>
@@ -2014,7 +1999,6 @@
         <w:rPr>
           <w:sz w:val="28"/>
           <w:szCs w:val="28"/>
-          <w:lang w:val="en-US"/>
         </w:rPr>
       </w:pPr>
     </w:p>
@@ -2023,7 +2007,6 @@
         <w:rPr>
           <w:sz w:val="28"/>
           <w:szCs w:val="28"/>
-          <w:lang w:val="en-US"/>
         </w:rPr>
       </w:pPr>
     </w:p>
@@ -2032,7 +2015,6 @@
         <w:rPr>
           <w:sz w:val="28"/>
           <w:szCs w:val="28"/>
-          <w:lang w:val="en-US"/>
         </w:rPr>
       </w:pPr>
     </w:p>
@@ -2041,7 +2023,6 @@
         <w:rPr>
           <w:sz w:val="28"/>
           <w:szCs w:val="28"/>
-          <w:lang w:val="en-US"/>
         </w:rPr>
       </w:pPr>
     </w:p>
@@ -2050,7 +2031,6 @@
         <w:rPr>
           <w:sz w:val="28"/>
           <w:szCs w:val="28"/>
-          <w:lang w:val="en-US"/>
         </w:rPr>
       </w:pPr>
     </w:p>
@@ -2059,7 +2039,6 @@
         <w:rPr>
           <w:sz w:val="28"/>
           <w:szCs w:val="28"/>
-          <w:lang w:val="en-US"/>
         </w:rPr>
       </w:pPr>
     </w:p>
@@ -2068,7 +2047,6 @@
         <w:rPr>
           <w:sz w:val="28"/>
           <w:szCs w:val="28"/>
-          <w:lang w:val="en-US"/>
         </w:rPr>
       </w:pPr>
     </w:p>
@@ -2077,7 +2055,6 @@
         <w:rPr>
           <w:sz w:val="28"/>
           <w:szCs w:val="28"/>
-          <w:lang w:val="en-US"/>
         </w:rPr>
       </w:pPr>
     </w:p>
@@ -2086,7 +2063,6 @@
         <w:rPr>
           <w:sz w:val="28"/>
           <w:szCs w:val="28"/>
-          <w:lang w:val="en-US"/>
         </w:rPr>
       </w:pPr>
     </w:p>
@@ -2095,7 +2071,6 @@
         <w:rPr>
           <w:sz w:val="28"/>
           <w:szCs w:val="28"/>
-          <w:lang w:val="en-US"/>
         </w:rPr>
       </w:pPr>
     </w:p>
@@ -2104,7 +2079,6 @@
         <w:rPr>
           <w:sz w:val="28"/>
           <w:szCs w:val="28"/>
-          <w:lang w:val="en-US"/>
         </w:rPr>
       </w:pPr>
     </w:p>
@@ -2216,13 +2190,13 @@
     </w:p>
     <w:p>
       <w:pPr>
-        <w:pStyle w:val="aa"/>
+        <w:pStyle w:val="Caption"/>
         <w:jc w:val="center"/>
       </w:pPr>
     </w:p>
     <w:p>
       <w:pPr>
-        <w:pStyle w:val="aa"/>
+        <w:pStyle w:val="Caption"/>
         <w:jc w:val="center"/>
         <w:rPr>
           <w:sz w:val="24"/>
@@ -2246,7 +2220,7 @@
     </w:p>
     <w:p>
       <w:pPr>
-        <w:pStyle w:val="aa"/>
+        <w:pStyle w:val="Caption"/>
         <w:rPr>
           <w:sz w:val="28"/>
           <w:szCs w:val="28"/>
@@ -2504,13 +2478,13 @@
     </w:p>
     <w:p>
       <w:pPr>
-        <w:pStyle w:val="aa"/>
+        <w:pStyle w:val="Caption"/>
         <w:jc w:val="center"/>
       </w:pPr>
     </w:p>
     <w:p>
       <w:pPr>
-        <w:pStyle w:val="aa"/>
+        <w:pStyle w:val="Caption"/>
         <w:jc w:val="center"/>
         <w:rPr>
           <w:b/>
@@ -2766,13 +2740,13 @@
     </w:p>
     <w:p>
       <w:pPr>
-        <w:pStyle w:val="aa"/>
+        <w:pStyle w:val="Caption"/>
         <w:jc w:val="center"/>
       </w:pPr>
     </w:p>
     <w:p>
       <w:pPr>
-        <w:pStyle w:val="aa"/>
+        <w:pStyle w:val="Caption"/>
         <w:jc w:val="center"/>
         <w:rPr>
           <w:sz w:val="24"/>
@@ -3025,13 +2999,13 @@
     </w:p>
     <w:p>
       <w:pPr>
-        <w:pStyle w:val="aa"/>
+        <w:pStyle w:val="Caption"/>
         <w:jc w:val="center"/>
       </w:pPr>
     </w:p>
     <w:p>
       <w:pPr>
-        <w:pStyle w:val="aa"/>
+        <w:pStyle w:val="Caption"/>
         <w:jc w:val="center"/>
         <w:rPr>
           <w:rFonts w:asciiTheme="minorHAnsi" w:hAnsiTheme="minorHAnsi" w:cstheme="minorHAnsi"/>
@@ -3183,19 +3157,7 @@
           <w:szCs w:val="32"/>
           <w:u w:val="single"/>
         </w:rPr>
-        <w:t>και εκδήλωση ενδιαφέροντος.</w:t>
-      </w:r>
-      <w:r>
-        <w:rPr>
-          <w:rFonts w:cs="Calibri"/>
-          <w:b/>
-          <w:bCs/>
-          <w:spacing w:val="-6"/>
-          <w:sz w:val="32"/>
-          <w:szCs w:val="32"/>
-          <w:u w:val="single"/>
-        </w:rPr>
-        <w:t xml:space="preserve"> </w:t>
+        <w:t xml:space="preserve">και εκδήλωση ενδιαφέροντος. </w:t>
       </w:r>
     </w:p>
     <w:p>
@@ -3272,13 +3234,13 @@
     </w:p>
     <w:p>
       <w:pPr>
-        <w:pStyle w:val="aa"/>
+        <w:pStyle w:val="Caption"/>
         <w:jc w:val="center"/>
       </w:pPr>
     </w:p>
     <w:p>
       <w:pPr>
-        <w:pStyle w:val="aa"/>
+        <w:pStyle w:val="Caption"/>
         <w:jc w:val="center"/>
         <w:rPr>
           <w:rFonts w:asciiTheme="minorHAnsi" w:hAnsiTheme="minorHAnsi" w:cstheme="minorHAnsi"/>
@@ -3537,13 +3499,13 @@
     </w:p>
     <w:p>
       <w:pPr>
-        <w:pStyle w:val="aa"/>
+        <w:pStyle w:val="Caption"/>
         <w:jc w:val="center"/>
       </w:pPr>
     </w:p>
     <w:p>
       <w:pPr>
-        <w:pStyle w:val="aa"/>
+        <w:pStyle w:val="Caption"/>
         <w:jc w:val="center"/>
         <w:rPr>
           <w:rFonts w:asciiTheme="minorHAnsi" w:hAnsiTheme="minorHAnsi" w:cstheme="minorHAnsi"/>
@@ -3823,13 +3785,13 @@
     </w:p>
     <w:p>
       <w:pPr>
-        <w:pStyle w:val="aa"/>
+        <w:pStyle w:val="Caption"/>
         <w:jc w:val="center"/>
       </w:pPr>
     </w:p>
     <w:p>
       <w:pPr>
-        <w:pStyle w:val="aa"/>
+        <w:pStyle w:val="Caption"/>
         <w:jc w:val="center"/>
         <w:rPr>
           <w:rFonts w:asciiTheme="minorHAnsi" w:hAnsiTheme="minorHAnsi" w:cstheme="minorHAnsi"/>
@@ -4124,7 +4086,7 @@
     </w:p>
     <w:p>
       <w:pPr>
-        <w:pStyle w:val="aa"/>
+        <w:pStyle w:val="Caption"/>
         <w:jc w:val="center"/>
         <w:rPr>
           <w:sz w:val="24"/>
@@ -4134,7 +4096,7 @@
     </w:p>
     <w:p>
       <w:pPr>
-        <w:pStyle w:val="aa"/>
+        <w:pStyle w:val="Caption"/>
         <w:jc w:val="center"/>
         <w:rPr>
           <w:rFonts w:asciiTheme="minorHAnsi" w:hAnsiTheme="minorHAnsi" w:cstheme="minorHAnsi"/>
@@ -4414,13 +4376,13 @@
     </w:p>
     <w:p>
       <w:pPr>
-        <w:pStyle w:val="aa"/>
+        <w:pStyle w:val="Caption"/>
         <w:jc w:val="center"/>
       </w:pPr>
     </w:p>
     <w:p>
       <w:pPr>
-        <w:pStyle w:val="aa"/>
+        <w:pStyle w:val="Caption"/>
         <w:jc w:val="center"/>
         <w:rPr>
           <w:rFonts w:asciiTheme="minorHAnsi" w:hAnsiTheme="minorHAnsi" w:cstheme="minorHAnsi"/>
@@ -4723,13 +4685,13 @@
     </w:p>
     <w:p>
       <w:pPr>
-        <w:pStyle w:val="aa"/>
+        <w:pStyle w:val="Caption"/>
         <w:jc w:val="center"/>
       </w:pPr>
     </w:p>
     <w:p>
       <w:pPr>
-        <w:pStyle w:val="aa"/>
+        <w:pStyle w:val="Caption"/>
         <w:jc w:val="center"/>
         <w:rPr>
           <w:rFonts w:asciiTheme="minorHAnsi" w:hAnsiTheme="minorHAnsi" w:cstheme="minorHAnsi"/>
@@ -4760,7 +4722,7 @@
 </file>
 
 <file path=word/styles.xml><?xml version="1.0" encoding="utf-8"?>
-<w:styles xmlns:mc="http://schemas.openxmlformats.org/markup-compatibility/2006" xmlns:r="http://schemas.openxmlformats.org/officeDocument/2006/relationships" xmlns:w="http://schemas.openxmlformats.org/wordprocessingml/2006/main" xmlns:w14="http://schemas.microsoft.com/office/word/2010/wordml" xmlns:w15="http://schemas.microsoft.com/office/word/2012/wordml" xmlns:w16cex="http://schemas.microsoft.com/office/word/2018/wordml/cex" xmlns:w16cid="http://schemas.microsoft.com/office/word/2016/wordml/cid" xmlns:w16="http://schemas.microsoft.com/office/word/2018/wordml" xmlns:w16du="http://schemas.microsoft.com/office/word/2023/wordml/word16du" xmlns:w16sdtdh="http://schemas.microsoft.com/office/word/2020/wordml/sdtdatahash" xmlns:w16sdtfl="http://schemas.microsoft.com/office/word/2024/wordml/sdtformatlock" xmlns:w16se="http://schemas.microsoft.com/office/word/2015/wordml/symex" mc:Ignorable="w14 w15 w16se w16cid w16 w16cex w16sdtdh w16sdtfl w16du">
+<w:styles xmlns:mc="http://schemas.openxmlformats.org/markup-compatibility/2006" xmlns:r="http://schemas.openxmlformats.org/officeDocument/2006/relationships" xmlns:w="http://schemas.openxmlformats.org/wordprocessingml/2006/main" xmlns:w14="http://schemas.microsoft.com/office/word/2010/wordml" xmlns:w15="http://schemas.microsoft.com/office/word/2012/wordml" xmlns:w16cex="http://schemas.microsoft.com/office/word/2018/wordml/cex" xmlns:w16cid="http://schemas.microsoft.com/office/word/2016/wordml/cid" xmlns:w16="http://schemas.microsoft.com/office/word/2018/wordml" xmlns:w16sdtdh="http://schemas.microsoft.com/office/word/2020/wordml/sdtdatahash" xmlns:w16se="http://schemas.microsoft.com/office/word/2015/wordml/symex" mc:Ignorable="w14 w15 w16se w16cid w16 w16cex w16sdtdh">
   <w:docDefaults>
     <w:rPrDefault>
       <w:rPr>
@@ -5156,7 +5118,7 @@
     <w:lsdException w:name="Unresolved Mention" w:semiHidden="1" w:unhideWhenUsed="1"/>
     <w:lsdException w:name="Smart Link" w:semiHidden="1" w:unhideWhenUsed="1"/>
   </w:latentStyles>
-  <w:style w:type="paragraph" w:default="1" w:styleId="a">
+  <w:style w:type="paragraph" w:default="1" w:styleId="Normal">
     <w:name w:val="Normal"/>
     <w:qFormat/>
     <w:rsid w:val="00A94E74"/>
@@ -5172,11 +5134,11 @@
       <w14:ligatures w14:val="none"/>
     </w:rPr>
   </w:style>
-  <w:style w:type="paragraph" w:styleId="1">
+  <w:style w:type="paragraph" w:styleId="Heading1">
     <w:name w:val="heading 1"/>
-    <w:basedOn w:val="a"/>
-    <w:next w:val="a"/>
-    <w:link w:val="1Char"/>
+    <w:basedOn w:val="Normal"/>
+    <w:next w:val="Normal"/>
+    <w:link w:val="Heading1Char"/>
     <w:uiPriority w:val="9"/>
     <w:qFormat/>
     <w:rsid w:val="00A94E74"/>
@@ -5198,11 +5160,11 @@
       <w14:ligatures w14:val="standardContextual"/>
     </w:rPr>
   </w:style>
-  <w:style w:type="paragraph" w:styleId="2">
+  <w:style w:type="paragraph" w:styleId="Heading2">
     <w:name w:val="heading 2"/>
-    <w:basedOn w:val="a"/>
-    <w:next w:val="a"/>
-    <w:link w:val="2Char"/>
+    <w:basedOn w:val="Normal"/>
+    <w:next w:val="Normal"/>
+    <w:link w:val="Heading2Char"/>
     <w:uiPriority w:val="9"/>
     <w:semiHidden/>
     <w:unhideWhenUsed/>
@@ -5226,11 +5188,11 @@
       <w14:ligatures w14:val="standardContextual"/>
     </w:rPr>
   </w:style>
-  <w:style w:type="paragraph" w:styleId="3">
+  <w:style w:type="paragraph" w:styleId="Heading3">
     <w:name w:val="heading 3"/>
-    <w:basedOn w:val="a"/>
-    <w:next w:val="a"/>
-    <w:link w:val="3Char"/>
+    <w:basedOn w:val="Normal"/>
+    <w:next w:val="Normal"/>
+    <w:link w:val="Heading3Char"/>
     <w:uiPriority w:val="9"/>
     <w:semiHidden/>
     <w:unhideWhenUsed/>
@@ -5254,11 +5216,11 @@
       <w14:ligatures w14:val="standardContextual"/>
     </w:rPr>
   </w:style>
-  <w:style w:type="paragraph" w:styleId="4">
+  <w:style w:type="paragraph" w:styleId="Heading4">
     <w:name w:val="heading 4"/>
-    <w:basedOn w:val="a"/>
-    <w:next w:val="a"/>
-    <w:link w:val="4Char"/>
+    <w:basedOn w:val="Normal"/>
+    <w:next w:val="Normal"/>
+    <w:link w:val="Heading4Char"/>
     <w:uiPriority w:val="9"/>
     <w:semiHidden/>
     <w:unhideWhenUsed/>
@@ -5282,11 +5244,11 @@
       <w14:ligatures w14:val="standardContextual"/>
     </w:rPr>
   </w:style>
-  <w:style w:type="paragraph" w:styleId="5">
+  <w:style w:type="paragraph" w:styleId="Heading5">
     <w:name w:val="heading 5"/>
-    <w:basedOn w:val="a"/>
-    <w:next w:val="a"/>
-    <w:link w:val="5Char"/>
+    <w:basedOn w:val="Normal"/>
+    <w:next w:val="Normal"/>
+    <w:link w:val="Heading5Char"/>
     <w:uiPriority w:val="9"/>
     <w:semiHidden/>
     <w:unhideWhenUsed/>
@@ -5308,11 +5270,11 @@
       <w14:ligatures w14:val="standardContextual"/>
     </w:rPr>
   </w:style>
-  <w:style w:type="paragraph" w:styleId="6">
+  <w:style w:type="paragraph" w:styleId="Heading6">
     <w:name w:val="heading 6"/>
-    <w:basedOn w:val="a"/>
-    <w:next w:val="a"/>
-    <w:link w:val="6Char"/>
+    <w:basedOn w:val="Normal"/>
+    <w:next w:val="Normal"/>
+    <w:link w:val="Heading6Char"/>
     <w:uiPriority w:val="9"/>
     <w:semiHidden/>
     <w:unhideWhenUsed/>
@@ -5336,11 +5298,11 @@
       <w14:ligatures w14:val="standardContextual"/>
     </w:rPr>
   </w:style>
-  <w:style w:type="paragraph" w:styleId="7">
+  <w:style w:type="paragraph" w:styleId="Heading7">
     <w:name w:val="heading 7"/>
-    <w:basedOn w:val="a"/>
-    <w:next w:val="a"/>
-    <w:link w:val="7Char"/>
+    <w:basedOn w:val="Normal"/>
+    <w:next w:val="Normal"/>
+    <w:link w:val="Heading7Char"/>
     <w:uiPriority w:val="9"/>
     <w:semiHidden/>
     <w:unhideWhenUsed/>
@@ -5362,11 +5324,11 @@
       <w14:ligatures w14:val="standardContextual"/>
     </w:rPr>
   </w:style>
-  <w:style w:type="paragraph" w:styleId="8">
+  <w:style w:type="paragraph" w:styleId="Heading8">
     <w:name w:val="heading 8"/>
-    <w:basedOn w:val="a"/>
-    <w:next w:val="a"/>
-    <w:link w:val="8Char"/>
+    <w:basedOn w:val="Normal"/>
+    <w:next w:val="Normal"/>
+    <w:link w:val="Heading8Char"/>
     <w:uiPriority w:val="9"/>
     <w:semiHidden/>
     <w:unhideWhenUsed/>
@@ -5390,11 +5352,11 @@
       <w14:ligatures w14:val="standardContextual"/>
     </w:rPr>
   </w:style>
-  <w:style w:type="paragraph" w:styleId="9">
+  <w:style w:type="paragraph" w:styleId="Heading9">
     <w:name w:val="heading 9"/>
-    <w:basedOn w:val="a"/>
-    <w:next w:val="a"/>
-    <w:link w:val="9Char"/>
+    <w:basedOn w:val="Normal"/>
+    <w:next w:val="Normal"/>
+    <w:link w:val="Heading9Char"/>
     <w:uiPriority w:val="9"/>
     <w:semiHidden/>
     <w:unhideWhenUsed/>
@@ -5416,13 +5378,13 @@
       <w14:ligatures w14:val="standardContextual"/>
     </w:rPr>
   </w:style>
-  <w:style w:type="character" w:default="1" w:styleId="a0">
+  <w:style w:type="character" w:default="1" w:styleId="DefaultParagraphFont">
     <w:name w:val="Default Paragraph Font"/>
     <w:uiPriority w:val="1"/>
     <w:semiHidden/>
     <w:unhideWhenUsed/>
   </w:style>
-  <w:style w:type="table" w:default="1" w:styleId="a1">
+  <w:style w:type="table" w:default="1" w:styleId="TableNormal">
     <w:name w:val="Normal Table"/>
     <w:uiPriority w:val="99"/>
     <w:semiHidden/>
@@ -5437,16 +5399,16 @@
       </w:tblCellMar>
     </w:tblPr>
   </w:style>
-  <w:style w:type="numbering" w:default="1" w:styleId="a2">
+  <w:style w:type="numbering" w:default="1" w:styleId="NoList">
     <w:name w:val="No List"/>
     <w:uiPriority w:val="99"/>
     <w:semiHidden/>
     <w:unhideWhenUsed/>
   </w:style>
-  <w:style w:type="character" w:customStyle="1" w:styleId="1Char">
-    <w:name w:val="Επικεφαλίδα 1 Char"/>
-    <w:basedOn w:val="a0"/>
-    <w:link w:val="1"/>
+  <w:style w:type="character" w:customStyle="1" w:styleId="Heading1Char">
+    <w:name w:val="Heading 1 Char"/>
+    <w:basedOn w:val="DefaultParagraphFont"/>
+    <w:link w:val="Heading1"/>
     <w:uiPriority w:val="9"/>
     <w:rsid w:val="00A94E74"/>
     <w:rPr>
@@ -5456,10 +5418,10 @@
       <w:szCs w:val="40"/>
     </w:rPr>
   </w:style>
-  <w:style w:type="character" w:customStyle="1" w:styleId="2Char">
-    <w:name w:val="Επικεφαλίδα 2 Char"/>
-    <w:basedOn w:val="a0"/>
-    <w:link w:val="2"/>
+  <w:style w:type="character" w:customStyle="1" w:styleId="Heading2Char">
+    <w:name w:val="Heading 2 Char"/>
+    <w:basedOn w:val="DefaultParagraphFont"/>
+    <w:link w:val="Heading2"/>
     <w:uiPriority w:val="9"/>
     <w:semiHidden/>
     <w:rsid w:val="00A94E74"/>
@@ -5470,10 +5432,10 @@
       <w:szCs w:val="32"/>
     </w:rPr>
   </w:style>
-  <w:style w:type="character" w:customStyle="1" w:styleId="3Char">
-    <w:name w:val="Επικεφαλίδα 3 Char"/>
-    <w:basedOn w:val="a0"/>
-    <w:link w:val="3"/>
+  <w:style w:type="character" w:customStyle="1" w:styleId="Heading3Char">
+    <w:name w:val="Heading 3 Char"/>
+    <w:basedOn w:val="DefaultParagraphFont"/>
+    <w:link w:val="Heading3"/>
     <w:uiPriority w:val="9"/>
     <w:semiHidden/>
     <w:rsid w:val="00A94E74"/>
@@ -5484,10 +5446,10 @@
       <w:szCs w:val="28"/>
     </w:rPr>
   </w:style>
-  <w:style w:type="character" w:customStyle="1" w:styleId="4Char">
-    <w:name w:val="Επικεφαλίδα 4 Char"/>
-    <w:basedOn w:val="a0"/>
-    <w:link w:val="4"/>
+  <w:style w:type="character" w:customStyle="1" w:styleId="Heading4Char">
+    <w:name w:val="Heading 4 Char"/>
+    <w:basedOn w:val="DefaultParagraphFont"/>
+    <w:link w:val="Heading4"/>
     <w:uiPriority w:val="9"/>
     <w:semiHidden/>
     <w:rsid w:val="00A94E74"/>
@@ -5498,10 +5460,10 @@
       <w:color w:val="2F5496" w:themeColor="accent1" w:themeShade="BF"/>
     </w:rPr>
   </w:style>
-  <w:style w:type="character" w:customStyle="1" w:styleId="5Char">
-    <w:name w:val="Επικεφαλίδα 5 Char"/>
-    <w:basedOn w:val="a0"/>
-    <w:link w:val="5"/>
+  <w:style w:type="character" w:customStyle="1" w:styleId="Heading5Char">
+    <w:name w:val="Heading 5 Char"/>
+    <w:basedOn w:val="DefaultParagraphFont"/>
+    <w:link w:val="Heading5"/>
     <w:uiPriority w:val="9"/>
     <w:semiHidden/>
     <w:rsid w:val="00A94E74"/>
@@ -5510,10 +5472,10 @@
       <w:color w:val="2F5496" w:themeColor="accent1" w:themeShade="BF"/>
     </w:rPr>
   </w:style>
-  <w:style w:type="character" w:customStyle="1" w:styleId="6Char">
-    <w:name w:val="Επικεφαλίδα 6 Char"/>
-    <w:basedOn w:val="a0"/>
-    <w:link w:val="6"/>
+  <w:style w:type="character" w:customStyle="1" w:styleId="Heading6Char">
+    <w:name w:val="Heading 6 Char"/>
+    <w:basedOn w:val="DefaultParagraphFont"/>
+    <w:link w:val="Heading6"/>
     <w:uiPriority w:val="9"/>
     <w:semiHidden/>
     <w:rsid w:val="00A94E74"/>
@@ -5524,10 +5486,10 @@
       <w:color w:val="595959" w:themeColor="text1" w:themeTint="A6"/>
     </w:rPr>
   </w:style>
-  <w:style w:type="character" w:customStyle="1" w:styleId="7Char">
-    <w:name w:val="Επικεφαλίδα 7 Char"/>
-    <w:basedOn w:val="a0"/>
-    <w:link w:val="7"/>
+  <w:style w:type="character" w:customStyle="1" w:styleId="Heading7Char">
+    <w:name w:val="Heading 7 Char"/>
+    <w:basedOn w:val="DefaultParagraphFont"/>
+    <w:link w:val="Heading7"/>
     <w:uiPriority w:val="9"/>
     <w:semiHidden/>
     <w:rsid w:val="00A94E74"/>
@@ -5536,10 +5498,10 @@
       <w:color w:val="595959" w:themeColor="text1" w:themeTint="A6"/>
     </w:rPr>
   </w:style>
-  <w:style w:type="character" w:customStyle="1" w:styleId="8Char">
-    <w:name w:val="Επικεφαλίδα 8 Char"/>
-    <w:basedOn w:val="a0"/>
-    <w:link w:val="8"/>
+  <w:style w:type="character" w:customStyle="1" w:styleId="Heading8Char">
+    <w:name w:val="Heading 8 Char"/>
+    <w:basedOn w:val="DefaultParagraphFont"/>
+    <w:link w:val="Heading8"/>
     <w:uiPriority w:val="9"/>
     <w:semiHidden/>
     <w:rsid w:val="00A94E74"/>
@@ -5550,10 +5512,10 @@
       <w:color w:val="272727" w:themeColor="text1" w:themeTint="D8"/>
     </w:rPr>
   </w:style>
-  <w:style w:type="character" w:customStyle="1" w:styleId="9Char">
-    <w:name w:val="Επικεφαλίδα 9 Char"/>
-    <w:basedOn w:val="a0"/>
-    <w:link w:val="9"/>
+  <w:style w:type="character" w:customStyle="1" w:styleId="Heading9Char">
+    <w:name w:val="Heading 9 Char"/>
+    <w:basedOn w:val="DefaultParagraphFont"/>
+    <w:link w:val="Heading9"/>
     <w:uiPriority w:val="9"/>
     <w:semiHidden/>
     <w:rsid w:val="00A94E74"/>
@@ -5562,11 +5524,11 @@
       <w:color w:val="272727" w:themeColor="text1" w:themeTint="D8"/>
     </w:rPr>
   </w:style>
-  <w:style w:type="paragraph" w:styleId="a3">
+  <w:style w:type="paragraph" w:styleId="Title">
     <w:name w:val="Title"/>
-    <w:basedOn w:val="a"/>
-    <w:next w:val="a"/>
-    <w:link w:val="Char"/>
+    <w:basedOn w:val="Normal"/>
+    <w:next w:val="Normal"/>
+    <w:link w:val="TitleChar"/>
     <w:uiPriority w:val="10"/>
     <w:qFormat/>
     <w:rsid w:val="00A94E74"/>
@@ -5586,10 +5548,10 @@
       <w14:ligatures w14:val="standardContextual"/>
     </w:rPr>
   </w:style>
-  <w:style w:type="character" w:customStyle="1" w:styleId="Char">
-    <w:name w:val="Τίτλος Char"/>
-    <w:basedOn w:val="a0"/>
-    <w:link w:val="a3"/>
+  <w:style w:type="character" w:customStyle="1" w:styleId="TitleChar">
+    <w:name w:val="Title Char"/>
+    <w:basedOn w:val="DefaultParagraphFont"/>
+    <w:link w:val="Title"/>
     <w:uiPriority w:val="10"/>
     <w:rsid w:val="00A94E74"/>
     <w:rPr>
@@ -5600,11 +5562,11 @@
       <w:szCs w:val="56"/>
     </w:rPr>
   </w:style>
-  <w:style w:type="paragraph" w:styleId="a4">
+  <w:style w:type="paragraph" w:styleId="Subtitle">
     <w:name w:val="Subtitle"/>
-    <w:basedOn w:val="a"/>
-    <w:next w:val="a"/>
-    <w:link w:val="Char0"/>
+    <w:basedOn w:val="Normal"/>
+    <w:next w:val="Normal"/>
+    <w:link w:val="SubtitleChar"/>
     <w:uiPriority w:val="11"/>
     <w:qFormat/>
     <w:rsid w:val="00A94E74"/>
@@ -5627,10 +5589,10 @@
       <w14:ligatures w14:val="standardContextual"/>
     </w:rPr>
   </w:style>
-  <w:style w:type="character" w:customStyle="1" w:styleId="Char0">
-    <w:name w:val="Υπότιτλος Char"/>
-    <w:basedOn w:val="a0"/>
-    <w:link w:val="a4"/>
+  <w:style w:type="character" w:customStyle="1" w:styleId="SubtitleChar">
+    <w:name w:val="Subtitle Char"/>
+    <w:basedOn w:val="DefaultParagraphFont"/>
+    <w:link w:val="Subtitle"/>
     <w:uiPriority w:val="11"/>
     <w:rsid w:val="00A94E74"/>
     <w:rPr>
@@ -5641,11 +5603,11 @@
       <w:szCs w:val="28"/>
     </w:rPr>
   </w:style>
-  <w:style w:type="paragraph" w:styleId="a5">
+  <w:style w:type="paragraph" w:styleId="Quote">
     <w:name w:val="Quote"/>
-    <w:basedOn w:val="a"/>
-    <w:next w:val="a"/>
-    <w:link w:val="Char1"/>
+    <w:basedOn w:val="Normal"/>
+    <w:next w:val="Normal"/>
+    <w:link w:val="QuoteChar"/>
     <w:uiPriority w:val="29"/>
     <w:qFormat/>
     <w:rsid w:val="00A94E74"/>
@@ -5665,10 +5627,10 @@
       <w14:ligatures w14:val="standardContextual"/>
     </w:rPr>
   </w:style>
-  <w:style w:type="character" w:customStyle="1" w:styleId="Char1">
-    <w:name w:val="Απόσπασμα Char"/>
-    <w:basedOn w:val="a0"/>
-    <w:link w:val="a5"/>
+  <w:style w:type="character" w:customStyle="1" w:styleId="QuoteChar">
+    <w:name w:val="Quote Char"/>
+    <w:basedOn w:val="DefaultParagraphFont"/>
+    <w:link w:val="Quote"/>
     <w:uiPriority w:val="29"/>
     <w:rsid w:val="00A94E74"/>
     <w:rPr>
@@ -5677,9 +5639,9 @@
       <w:color w:val="404040" w:themeColor="text1" w:themeTint="BF"/>
     </w:rPr>
   </w:style>
-  <w:style w:type="paragraph" w:styleId="a6">
+  <w:style w:type="paragraph" w:styleId="ListParagraph">
     <w:name w:val="List Paragraph"/>
-    <w:basedOn w:val="a"/>
+    <w:basedOn w:val="Normal"/>
     <w:uiPriority w:val="34"/>
     <w:qFormat/>
     <w:rsid w:val="00A94E74"/>
@@ -5697,9 +5659,9 @@
       <w14:ligatures w14:val="standardContextual"/>
     </w:rPr>
   </w:style>
-  <w:style w:type="character" w:styleId="a7">
+  <w:style w:type="character" w:styleId="IntenseEmphasis">
     <w:name w:val="Intense Emphasis"/>
-    <w:basedOn w:val="a0"/>
+    <w:basedOn w:val="DefaultParagraphFont"/>
     <w:uiPriority w:val="21"/>
     <w:qFormat/>
     <w:rsid w:val="00A94E74"/>
@@ -5709,11 +5671,11 @@
       <w:color w:val="2F5496" w:themeColor="accent1" w:themeShade="BF"/>
     </w:rPr>
   </w:style>
-  <w:style w:type="paragraph" w:styleId="a8">
+  <w:style w:type="paragraph" w:styleId="IntenseQuote">
     <w:name w:val="Intense Quote"/>
-    <w:basedOn w:val="a"/>
-    <w:next w:val="a"/>
-    <w:link w:val="Char2"/>
+    <w:basedOn w:val="Normal"/>
+    <w:next w:val="Normal"/>
+    <w:link w:val="IntenseQuoteChar"/>
     <w:uiPriority w:val="30"/>
     <w:qFormat/>
     <w:rsid w:val="00A94E74"/>
@@ -5738,10 +5700,10 @@
       <w14:ligatures w14:val="standardContextual"/>
     </w:rPr>
   </w:style>
-  <w:style w:type="character" w:customStyle="1" w:styleId="Char2">
-    <w:name w:val="Έντονο απόσπ. Char"/>
-    <w:basedOn w:val="a0"/>
-    <w:link w:val="a8"/>
+  <w:style w:type="character" w:customStyle="1" w:styleId="IntenseQuoteChar">
+    <w:name w:val="Intense Quote Char"/>
+    <w:basedOn w:val="DefaultParagraphFont"/>
+    <w:link w:val="IntenseQuote"/>
     <w:uiPriority w:val="30"/>
     <w:rsid w:val="00A94E74"/>
     <w:rPr>
@@ -5750,9 +5712,9 @@
       <w:color w:val="2F5496" w:themeColor="accent1" w:themeShade="BF"/>
     </w:rPr>
   </w:style>
-  <w:style w:type="character" w:styleId="a9">
+  <w:style w:type="character" w:styleId="IntenseReference">
     <w:name w:val="Intense Reference"/>
-    <w:basedOn w:val="a0"/>
+    <w:basedOn w:val="DefaultParagraphFont"/>
     <w:uiPriority w:val="32"/>
     <w:qFormat/>
     <w:rsid w:val="00A94E74"/>
@@ -5764,9 +5726,9 @@
       <w:spacing w:val="5"/>
     </w:rPr>
   </w:style>
-  <w:style w:type="character" w:styleId="-">
+  <w:style w:type="character" w:styleId="Hyperlink">
     <w:name w:val="Hyperlink"/>
-    <w:basedOn w:val="a0"/>
+    <w:basedOn w:val="DefaultParagraphFont"/>
     <w:uiPriority w:val="99"/>
     <w:unhideWhenUsed/>
     <w:rsid w:val="00A94E74"/>
@@ -5775,10 +5737,10 @@
       <w:u w:val="single"/>
     </w:rPr>
   </w:style>
-  <w:style w:type="paragraph" w:styleId="aa">
+  <w:style w:type="paragraph" w:styleId="Caption">
     <w:name w:val="caption"/>
-    <w:basedOn w:val="a"/>
-    <w:next w:val="a"/>
+    <w:basedOn w:val="Normal"/>
+    <w:next w:val="Normal"/>
     <w:uiPriority w:val="35"/>
     <w:unhideWhenUsed/>
     <w:qFormat/>
